--- a/Pede+/Descrição Caso de Uso - Versão 3.docx
+++ b/Pede+/Descrição Caso de Uso - Versão 3.docx
@@ -166,6 +166,7 @@
         </w:rPr>
         <w:t xml:space="preserve">Nome Grupo:  </w:t>
       </w:r>
+      <w:proofErr w:type="spellStart"/>
       <w:r>
         <w:rPr>
           <w:rFonts w:ascii="Arial" w:hAnsi="Arial" w:cs="Arial"/>
@@ -176,6 +177,7 @@
         </w:rPr>
         <w:t>OsCansados</w:t>
       </w:r>
+      <w:proofErr w:type="spellEnd"/>
     </w:p>
     <w:p>
       <w:pPr>
@@ -1211,14 +1213,6 @@
           </w:tcPr>
           <w:p>
             <w:pPr>
-              <w:pBdr>
-                <w:top w:val="nil"/>
-                <w:left w:val="nil"/>
-                <w:bottom w:val="nil"/>
-                <w:right w:val="nil"/>
-                <w:between w:val="nil"/>
-              </w:pBdr>
-              <w:jc w:val="both"/>
               <w:rPr>
                 <w:noProof/>
                 <w:color w:val="000000"/>
@@ -1320,7 +1314,14 @@
                 <w:noProof/>
                 <w:color w:val="000000" w:themeColor="text1"/>
               </w:rPr>
-              <w:t xml:space="preserve"> e-mail e senha</w:t>
+              <w:t xml:space="preserve"> e-mail</w:t>
+            </w:r>
+            <w:r>
+              <w:rPr>
+                <w:noProof/>
+                <w:color w:val="000000" w:themeColor="text1"/>
+              </w:rPr>
+              <w:t>, senha e nível de acesso</w:t>
             </w:r>
             <w:r>
               <w:rPr>
@@ -47739,12 +47740,6 @@
 </file>
 
 <file path=customXml/item1.xml><?xml version="1.0" encoding="utf-8"?>
-<p:properties xmlns:p="http://schemas.microsoft.com/office/2006/metadata/properties" xmlns:xsi="http://www.w3.org/2001/XMLSchema-instance" xmlns:pc="http://schemas.microsoft.com/office/infopath/2007/PartnerControls">
-  <documentManagement/>
-</p:properties>
-</file>
-
-<file path=customXml/item2.xml><?xml version="1.0" encoding="utf-8"?>
 <?mso-contentType ?>
 <FormTemplates xmlns="http://schemas.microsoft.com/sharepoint/v3/contenttype/forms">
   <Display>DocumentLibraryForm</Display>
@@ -47753,7 +47748,17 @@
 </FormTemplates>
 </file>
 
+<file path=customXml/item2.xml><?xml version="1.0" encoding="utf-8"?>
+<p:properties xmlns:p="http://schemas.microsoft.com/office/2006/metadata/properties" xmlns:xsi="http://www.w3.org/2001/XMLSchema-instance" xmlns:pc="http://schemas.microsoft.com/office/infopath/2007/PartnerControls">
+  <documentManagement/>
+</p:properties>
+</file>
+
 <file path=customXml/item3.xml><?xml version="1.0" encoding="utf-8"?>
+<b:Sources xmlns:b="http://schemas.openxmlformats.org/officeDocument/2006/bibliography" xmlns="http://schemas.openxmlformats.org/officeDocument/2006/bibliography" SelectedStyle="\APASixthEditionOfficeOnline.xsl" StyleName="APA" Version="6"/>
+</file>
+
+<file path=customXml/item4.xml><?xml version="1.0" encoding="utf-8"?>
 <ct:contentTypeSchema xmlns:ct="http://schemas.microsoft.com/office/2006/metadata/contentType" xmlns:ma="http://schemas.microsoft.com/office/2006/metadata/properties/metaAttributes" ct:_="" ma:_="" ma:contentTypeName="Documento" ma:contentTypeID="0x010100B8F32BA8966FE0419D79B91530A732BB" ma:contentTypeVersion="4" ma:contentTypeDescription="Crie um novo documento." ma:contentTypeScope="" ma:versionID="a380bf974d84d106b543373cb583ddbc">
   <xsd:schema xmlns:xsd="http://www.w3.org/2001/XMLSchema" xmlns:xs="http://www.w3.org/2001/XMLSchema" xmlns:p="http://schemas.microsoft.com/office/2006/metadata/properties" xmlns:ns2="34d65aa0-273c-492b-bf47-31e56d34e4a3" targetNamespace="http://schemas.microsoft.com/office/2006/metadata/properties" ma:root="true" ma:fieldsID="1aa69f9c34f1faa7749dbb87c9f794a9" ns2:_="">
     <xsd:import namespace="34d65aa0-273c-492b-bf47-31e56d34e4a3"/>
@@ -47897,11 +47902,15 @@
 </ct:contentTypeSchema>
 </file>
 
-<file path=customXml/item4.xml><?xml version="1.0" encoding="utf-8"?>
-<b:Sources xmlns:b="http://schemas.openxmlformats.org/officeDocument/2006/bibliography" xmlns="http://schemas.openxmlformats.org/officeDocument/2006/bibliography" SelectedStyle="\APASixthEditionOfficeOnline.xsl" StyleName="APA" Version="6"/>
+<file path=customXml/itemProps1.xml><?xml version="1.0" encoding="utf-8"?>
+<ds:datastoreItem xmlns:ds="http://schemas.openxmlformats.org/officeDocument/2006/customXml" ds:itemID="{A9380074-ACB1-4768-8160-E2C55A14786E}">
+  <ds:schemaRefs>
+    <ds:schemaRef ds:uri="http://schemas.microsoft.com/sharepoint/v3/contenttype/forms"/>
+  </ds:schemaRefs>
+</ds:datastoreItem>
 </file>
 
-<file path=customXml/itemProps1.xml><?xml version="1.0" encoding="utf-8"?>
+<file path=customXml/itemProps2.xml><?xml version="1.0" encoding="utf-8"?>
 <ds:datastoreItem xmlns:ds="http://schemas.openxmlformats.org/officeDocument/2006/customXml" ds:itemID="{3CBC499B-FC48-4681-8842-659D2F71791D}">
   <ds:schemaRefs>
     <ds:schemaRef ds:uri="http://schemas.microsoft.com/office/2006/metadata/properties"/>
@@ -47910,15 +47919,15 @@
 </ds:datastoreItem>
 </file>
 
-<file path=customXml/itemProps2.xml><?xml version="1.0" encoding="utf-8"?>
-<ds:datastoreItem xmlns:ds="http://schemas.openxmlformats.org/officeDocument/2006/customXml" ds:itemID="{A9380074-ACB1-4768-8160-E2C55A14786E}">
+<file path=customXml/itemProps3.xml><?xml version="1.0" encoding="utf-8"?>
+<ds:datastoreItem xmlns:ds="http://schemas.openxmlformats.org/officeDocument/2006/customXml" ds:itemID="{CC9FBFDA-A2B5-4BBF-8583-3AD5B31CB0CE}">
   <ds:schemaRefs>
-    <ds:schemaRef ds:uri="http://schemas.microsoft.com/sharepoint/v3/contenttype/forms"/>
+    <ds:schemaRef ds:uri="http://schemas.openxmlformats.org/officeDocument/2006/bibliography"/>
   </ds:schemaRefs>
 </ds:datastoreItem>
 </file>
 
-<file path=customXml/itemProps3.xml><?xml version="1.0" encoding="utf-8"?>
+<file path=customXml/itemProps4.xml><?xml version="1.0" encoding="utf-8"?>
 <ds:datastoreItem xmlns:ds="http://schemas.openxmlformats.org/officeDocument/2006/customXml" ds:itemID="{13DC71ED-B355-4372-BFBF-DB6580D2B6FF}">
   <ds:schemaRefs>
     <ds:schemaRef ds:uri="http://schemas.microsoft.com/office/2006/metadata/contentType"/>
@@ -47934,12 +47943,4 @@
     <ds:schemaRef ds:uri="http://schemas.microsoft.com/internal/obd"/>
   </ds:schemaRefs>
 </ds:datastoreItem>
-</file>
-
-<file path=customXml/itemProps4.xml><?xml version="1.0" encoding="utf-8"?>
-<ds:datastoreItem xmlns:ds="http://schemas.openxmlformats.org/officeDocument/2006/customXml" ds:itemID="{CC9FBFDA-A2B5-4BBF-8583-3AD5B31CB0CE}">
-  <ds:schemaRefs>
-    <ds:schemaRef ds:uri="http://schemas.openxmlformats.org/officeDocument/2006/bibliography"/>
-  </ds:schemaRefs>
-</ds:datastoreItem>
 </file>